--- a/Documentation/ЭКОНОМИКА - v2.docx
+++ b/Documentation/ЭКОНОМИКА - v2.docx
@@ -6,8 +6,7 @@
       <w:pPr>
         <w:pStyle w:val="1"/>
         <w:spacing w:before="0" w:line="240" w:lineRule="auto"/>
-        <w:ind w:firstLine="567"/>
-        <w:jc w:val="both"/>
+        <w:jc w:val="center"/>
         <w:rPr>
           <w:rFonts w:ascii="Times New Roman" w:hAnsi="Times New Roman" w:cs="Times New Roman"/>
           <w:b w:val="0"/>
@@ -22,39 +21,41 @@
         </w:rPr>
         <w:t xml:space="preserve">6 </w:t>
       </w:r>
-      <w:proofErr w:type="gramStart"/>
       <w:r>
         <w:rPr>
           <w:rFonts w:ascii="Times New Roman" w:hAnsi="Times New Roman" w:cs="Times New Roman"/>
           <w:b w:val="0"/>
           <w:color w:val="auto"/>
         </w:rPr>
-        <w:t>ЭКОНОМИЧЕСКАЯ</w:t>
-      </w:r>
-      <w:proofErr w:type="gramEnd"/>
+        <w:t>ЭКОНОМИЧЕСКАЯ ЧАСТЬ</w:t>
+      </w:r>
       <w:r>
         <w:rPr>
           <w:rFonts w:ascii="Times New Roman" w:hAnsi="Times New Roman" w:cs="Times New Roman"/>
           <w:b w:val="0"/>
           <w:color w:val="auto"/>
         </w:rPr>
-        <w:t xml:space="preserve"> ЧАСТЬ</w:t>
-      </w:r>
-      <w:r>
+        <w:t>.</w:t>
+      </w:r>
+    </w:p>
+    <w:p>
+      <w:pPr>
+        <w:pStyle w:val="1"/>
+        <w:spacing w:before="0" w:line="240" w:lineRule="auto"/>
+        <w:jc w:val="center"/>
         <w:rPr>
           <w:rFonts w:ascii="Times New Roman" w:hAnsi="Times New Roman" w:cs="Times New Roman"/>
           <w:b w:val="0"/>
           <w:color w:val="auto"/>
         </w:rPr>
-        <w:t xml:space="preserve">РАСЧЕТ СЕБЕСТОИМОСТИ </w:t>
-      </w:r>
+      </w:pPr>
       <w:r>
         <w:rPr>
           <w:rFonts w:ascii="Times New Roman" w:hAnsi="Times New Roman" w:cs="Times New Roman"/>
           <w:b w:val="0"/>
           <w:color w:val="auto"/>
         </w:rPr>
-        <w:t xml:space="preserve">И ЦЕНЫ </w:t>
+        <w:t xml:space="preserve">РАСЧЕТ СЕБЕСТОИМОСТИ </w:t>
       </w:r>
       <w:r>
         <w:rPr>
@@ -62,7 +63,23 @@
           <w:b w:val="0"/>
           <w:color w:val="auto"/>
         </w:rPr>
-        <w:t>РАЗРАБОТКИ ПРОГРАМММНОГО ОБЕСПЕЧЕНИЯ</w:t>
+        <w:t xml:space="preserve">И ЦЕНЫ </w:t>
+      </w:r>
+      <w:r>
+        <w:rPr>
+          <w:rFonts w:ascii="Times New Roman" w:hAnsi="Times New Roman" w:cs="Times New Roman"/>
+          <w:b w:val="0"/>
+          <w:color w:val="auto"/>
+        </w:rPr>
+        <w:t xml:space="preserve">РАЗРАБОТКИ </w:t>
+      </w:r>
+      <w:r>
+        <w:rPr>
+          <w:rFonts w:ascii="Times New Roman" w:hAnsi="Times New Roman" w:cs="Times New Roman"/>
+          <w:b w:val="0"/>
+          <w:color w:val="auto"/>
+        </w:rPr>
+        <w:t>СИСТЕМЫ БРОНИРОВАНИЯ ЖЕЛЕЗНОДОРОЖНЫХ БИЛЕТОВ И ПОСТРОЕНИЕ ТОЧКИ БЕЗУБЫТОЧНОСТИ</w:t>
       </w:r>
     </w:p>
     <w:p>
@@ -670,6 +687,23 @@
     </w:p>
     <w:p>
       <w:pPr>
+        <w:rPr>
+          <w:rFonts w:ascii="Times New Roman" w:hAnsi="Times New Roman" w:cs="Times New Roman"/>
+          <w:sz w:val="28"/>
+          <w:szCs w:val="28"/>
+        </w:rPr>
+      </w:pPr>
+      <w:r>
+        <w:rPr>
+          <w:rFonts w:ascii="Times New Roman" w:hAnsi="Times New Roman" w:cs="Times New Roman"/>
+          <w:sz w:val="28"/>
+          <w:szCs w:val="28"/>
+        </w:rPr>
+        <w:br w:type="page"/>
+      </w:r>
+    </w:p>
+    <w:p>
+      <w:pPr>
         <w:spacing w:line="240" w:lineRule="auto"/>
         <w:ind w:firstLine="567"/>
         <w:jc w:val="both"/>
@@ -685,6 +719,7 @@
           <w:sz w:val="28"/>
           <w:szCs w:val="28"/>
         </w:rPr>
+        <w:lastRenderedPageBreak/>
         <w:t xml:space="preserve">Таблица 6.1 – </w:t>
       </w:r>
       <w:r>
@@ -2532,6 +2567,14 @@
                 <w:szCs w:val="28"/>
               </w:rPr>
             </w:pPr>
+            <w:r>
+              <w:rPr>
+                <w:rFonts w:ascii="Times New Roman" w:hAnsi="Times New Roman" w:cs="Times New Roman"/>
+                <w:sz w:val="28"/>
+                <w:szCs w:val="28"/>
+              </w:rPr>
+              <w:t>1</w:t>
+            </w:r>
           </w:p>
         </w:tc>
         <w:tc>
@@ -2634,7 +2677,7 @@
                 <w:sz w:val="28"/>
                 <w:szCs w:val="28"/>
               </w:rPr>
-              <w:t>5</w:t>
+              <w:t>4</w:t>
             </w:r>
           </w:p>
         </w:tc>
@@ -3045,7 +3088,15 @@
                 <w:sz w:val="28"/>
                 <w:szCs w:val="28"/>
               </w:rPr>
-              <w:t>28</w:t>
+              <w:t>2</w:t>
+            </w:r>
+            <w:r>
+              <w:rPr>
+                <w:rFonts w:ascii="Times New Roman" w:hAnsi="Times New Roman" w:cs="Times New Roman"/>
+                <w:sz w:val="28"/>
+                <w:szCs w:val="28"/>
+              </w:rPr>
+              <w:t>8</w:t>
             </w:r>
           </w:p>
         </w:tc>
@@ -3131,6 +3182,7 @@
           <w:sz w:val="28"/>
           <w:szCs w:val="28"/>
         </w:rPr>
+        <w:lastRenderedPageBreak/>
         <w:t xml:space="preserve">Расчет себестоимости работ начнем с расчета фонда основной заработной платы (ОЗП). Вычислим </w:t>
       </w:r>
       <w:proofErr w:type="gramStart"/>
@@ -3206,6 +3258,18 @@
       <w:pPr>
         <w:spacing w:after="0" w:line="240" w:lineRule="auto"/>
         <w:ind w:firstLine="567"/>
+        <w:jc w:val="center"/>
+        <w:rPr>
+          <w:rFonts w:ascii="Times New Roman" w:hAnsi="Times New Roman" w:cs="Times New Roman"/>
+          <w:sz w:val="28"/>
+          <w:szCs w:val="28"/>
+        </w:rPr>
+      </w:pPr>
+    </w:p>
+    <w:p>
+      <w:pPr>
+        <w:spacing w:after="0" w:line="240" w:lineRule="auto"/>
+        <w:ind w:firstLine="567"/>
         <w:jc w:val="both"/>
         <w:rPr>
           <w:rFonts w:ascii="Times New Roman" w:hAnsi="Times New Roman" w:cs="Times New Roman"/>
@@ -3219,7 +3283,6 @@
           <w:sz w:val="28"/>
           <w:szCs w:val="28"/>
         </w:rPr>
-        <w:lastRenderedPageBreak/>
         <w:t>Далее рассчитаем стоимость покупных изделий, необходимых для изготовления ПП. Расчет приведен в таблице 6.3.</w:t>
       </w:r>
     </w:p>
@@ -4264,6 +4327,38 @@
         </w:rPr>
         <w:t>.</w:t>
       </w:r>
+      <w:r>
+        <w:rPr>
+          <w:rFonts w:ascii="Times New Roman" w:hAnsi="Times New Roman" w:cs="Times New Roman"/>
+          <w:sz w:val="28"/>
+          <w:szCs w:val="28"/>
+        </w:rPr>
+        <w:t xml:space="preserve"> (</w:t>
+      </w:r>
+      <w:r>
+        <w:rPr>
+          <w:rFonts w:ascii="Times New Roman" w:hAnsi="Times New Roman" w:cs="Times New Roman"/>
+          <w:sz w:val="28"/>
+          <w:szCs w:val="28"/>
+        </w:rPr>
+        <w:t>ноутбук и компьютерная мышь</w:t>
+      </w:r>
+      <w:r>
+        <w:rPr>
+          <w:rFonts w:ascii="Times New Roman" w:hAnsi="Times New Roman" w:cs="Times New Roman"/>
+          <w:sz w:val="28"/>
+          <w:szCs w:val="28"/>
+        </w:rPr>
+        <w:t>)</w:t>
+      </w:r>
+      <w:r>
+        <w:rPr>
+          <w:rFonts w:ascii="Times New Roman" w:hAnsi="Times New Roman" w:cs="Times New Roman"/>
+          <w:sz w:val="28"/>
+          <w:szCs w:val="28"/>
+        </w:rPr>
+        <w:t>.</w:t>
+      </w:r>
     </w:p>
     <w:p>
       <w:pPr>
@@ -4351,7 +4446,7 @@
       <w:tr>
         <w:tc>
           <w:tcPr>
-            <w:tcW w:w="538" w:type="dxa"/>
+            <w:tcW w:w="534" w:type="dxa"/>
             <w:vAlign w:val="center"/>
           </w:tcPr>
           <w:p>
@@ -4376,7 +4471,7 @@
         </w:tc>
         <w:tc>
           <w:tcPr>
-            <w:tcW w:w="5096" w:type="dxa"/>
+            <w:tcW w:w="4871" w:type="dxa"/>
             <w:vAlign w:val="center"/>
           </w:tcPr>
           <w:p>
@@ -4400,7 +4495,7 @@
         </w:tc>
         <w:tc>
           <w:tcPr>
-            <w:tcW w:w="1277" w:type="dxa"/>
+            <w:tcW w:w="1546" w:type="dxa"/>
             <w:vAlign w:val="center"/>
           </w:tcPr>
           <w:p>
@@ -4434,7 +4529,7 @@
         </w:tc>
         <w:tc>
           <w:tcPr>
-            <w:tcW w:w="2942" w:type="dxa"/>
+            <w:tcW w:w="2902" w:type="dxa"/>
             <w:vAlign w:val="center"/>
           </w:tcPr>
           <w:p>
@@ -4460,7 +4555,7 @@
       <w:tr>
         <w:tc>
           <w:tcPr>
-            <w:tcW w:w="538" w:type="dxa"/>
+            <w:tcW w:w="534" w:type="dxa"/>
             <w:vAlign w:val="center"/>
           </w:tcPr>
           <w:p>
@@ -4485,7 +4580,7 @@
         </w:tc>
         <w:tc>
           <w:tcPr>
-            <w:tcW w:w="5096" w:type="dxa"/>
+            <w:tcW w:w="4871" w:type="dxa"/>
             <w:vAlign w:val="center"/>
           </w:tcPr>
           <w:p>
@@ -4509,7 +4604,7 @@
         </w:tc>
         <w:tc>
           <w:tcPr>
-            <w:tcW w:w="1277" w:type="dxa"/>
+            <w:tcW w:w="1546" w:type="dxa"/>
             <w:vAlign w:val="center"/>
           </w:tcPr>
           <w:p>
@@ -4534,7 +4629,7 @@
         </w:tc>
         <w:tc>
           <w:tcPr>
-            <w:tcW w:w="2942" w:type="dxa"/>
+            <w:tcW w:w="2902" w:type="dxa"/>
             <w:vAlign w:val="center"/>
           </w:tcPr>
           <w:p>
@@ -4556,7 +4651,7 @@
         </w:trPr>
         <w:tc>
           <w:tcPr>
-            <w:tcW w:w="538" w:type="dxa"/>
+            <w:tcW w:w="534" w:type="dxa"/>
             <w:vAlign w:val="center"/>
           </w:tcPr>
           <w:p>
@@ -4581,7 +4676,7 @@
         </w:tc>
         <w:tc>
           <w:tcPr>
-            <w:tcW w:w="5096" w:type="dxa"/>
+            <w:tcW w:w="4871" w:type="dxa"/>
             <w:vAlign w:val="center"/>
           </w:tcPr>
           <w:p>
@@ -4605,7 +4700,7 @@
         </w:tc>
         <w:tc>
           <w:tcPr>
-            <w:tcW w:w="1277" w:type="dxa"/>
+            <w:tcW w:w="1546" w:type="dxa"/>
             <w:vAlign w:val="center"/>
           </w:tcPr>
           <w:p>
@@ -4630,7 +4725,7 @@
         </w:tc>
         <w:tc>
           <w:tcPr>
-            <w:tcW w:w="2942" w:type="dxa"/>
+            <w:tcW w:w="2902" w:type="dxa"/>
             <w:vAlign w:val="center"/>
           </w:tcPr>
           <w:p>
@@ -4656,12 +4751,12 @@
       </w:tr>
       <w:tr>
         <w:trPr>
-          <w:trHeight w:val="421"/>
+          <w:trHeight w:val="70"/>
         </w:trPr>
         <w:tc>
           <w:tcPr>
-            <w:tcW w:w="538" w:type="dxa"/>
-            <w:vMerge w:val="restart"/>
+            <w:tcW w:w="534" w:type="dxa"/>
+            <w:vAlign w:val="center"/>
           </w:tcPr>
           <w:p>
             <w:pPr>
@@ -4685,422 +4780,83 @@
         </w:tc>
         <w:tc>
           <w:tcPr>
-            <w:tcW w:w="9315" w:type="dxa"/>
-            <w:gridSpan w:val="3"/>
-            <w:vAlign w:val="center"/>
-          </w:tcPr>
-          <w:p>
-            <w:pPr>
-              <w:spacing w:after="0" w:line="240" w:lineRule="auto"/>
-              <w:jc w:val="center"/>
-              <w:rPr>
-                <w:rFonts w:ascii="Times New Roman" w:hAnsi="Times New Roman" w:cs="Times New Roman"/>
-                <w:sz w:val="28"/>
-                <w:szCs w:val="28"/>
-              </w:rPr>
-            </w:pPr>
-            <w:r>
-              <w:rPr>
-                <w:rFonts w:ascii="Times New Roman" w:hAnsi="Times New Roman" w:cs="Times New Roman"/>
-                <w:sz w:val="28"/>
-                <w:szCs w:val="28"/>
-              </w:rPr>
-              <w:t>Отчисления в социальные фонды</w:t>
+            <w:tcW w:w="4871" w:type="dxa"/>
+            <w:vAlign w:val="center"/>
+          </w:tcPr>
+          <w:p>
+            <w:pPr>
+              <w:spacing w:after="0" w:line="240" w:lineRule="auto"/>
+              <w:rPr>
+                <w:rFonts w:ascii="Times New Roman" w:hAnsi="Times New Roman" w:cs="Times New Roman"/>
+                <w:sz w:val="28"/>
+                <w:szCs w:val="28"/>
+              </w:rPr>
+            </w:pPr>
+            <w:r>
+              <w:rPr>
+                <w:rFonts w:ascii="Times New Roman" w:hAnsi="Times New Roman" w:cs="Times New Roman"/>
+                <w:sz w:val="28"/>
+                <w:szCs w:val="28"/>
+              </w:rPr>
+              <w:t>Единый социальный налог</w:t>
+            </w:r>
+          </w:p>
+        </w:tc>
+        <w:tc>
+          <w:tcPr>
+            <w:tcW w:w="1546" w:type="dxa"/>
+            <w:vAlign w:val="center"/>
+          </w:tcPr>
+          <w:p>
+            <w:pPr>
+              <w:spacing w:after="0" w:line="240" w:lineRule="auto"/>
+              <w:jc w:val="center"/>
+              <w:rPr>
+                <w:rFonts w:ascii="Times New Roman" w:hAnsi="Times New Roman" w:cs="Times New Roman"/>
+                <w:sz w:val="28"/>
+                <w:szCs w:val="28"/>
+              </w:rPr>
+            </w:pPr>
+            <w:r>
+              <w:rPr>
+                <w:rFonts w:ascii="Times New Roman" w:hAnsi="Times New Roman" w:cs="Times New Roman"/>
+                <w:sz w:val="28"/>
+                <w:szCs w:val="28"/>
+              </w:rPr>
+              <w:t>2765,75</w:t>
+            </w:r>
+          </w:p>
+        </w:tc>
+        <w:tc>
+          <w:tcPr>
+            <w:tcW w:w="2902" w:type="dxa"/>
+            <w:vAlign w:val="center"/>
+          </w:tcPr>
+          <w:p>
+            <w:pPr>
+              <w:spacing w:after="0" w:line="240" w:lineRule="auto"/>
+              <w:jc w:val="center"/>
+              <w:rPr>
+                <w:rFonts w:ascii="Times New Roman" w:hAnsi="Times New Roman" w:cs="Times New Roman"/>
+                <w:sz w:val="28"/>
+                <w:szCs w:val="28"/>
+              </w:rPr>
+            </w:pPr>
+            <w:r>
+              <w:rPr>
+                <w:rFonts w:ascii="Times New Roman" w:hAnsi="Times New Roman" w:cs="Times New Roman"/>
+                <w:sz w:val="28"/>
+                <w:szCs w:val="28"/>
+              </w:rPr>
+              <w:t>37% от (ОЗП + ДЗП)</w:t>
             </w:r>
           </w:p>
         </w:tc>
       </w:tr>
       <w:tr>
-        <w:trPr>
-          <w:trHeight w:val="421"/>
-        </w:trPr>
-        <w:tc>
-          <w:tcPr>
-            <w:tcW w:w="538" w:type="dxa"/>
-            <w:vMerge/>
-            <w:vAlign w:val="center"/>
-          </w:tcPr>
-          <w:p>
-            <w:pPr>
-              <w:spacing w:after="0" w:line="240" w:lineRule="auto"/>
-              <w:jc w:val="center"/>
-              <w:rPr>
-                <w:rFonts w:ascii="Times New Roman" w:hAnsi="Times New Roman" w:cs="Times New Roman"/>
-                <w:sz w:val="28"/>
-                <w:szCs w:val="28"/>
-              </w:rPr>
-            </w:pPr>
-          </w:p>
-        </w:tc>
-        <w:tc>
-          <w:tcPr>
-            <w:tcW w:w="5096" w:type="dxa"/>
-            <w:vAlign w:val="center"/>
-          </w:tcPr>
-          <w:p>
-            <w:pPr>
-              <w:spacing w:after="0" w:line="240" w:lineRule="auto"/>
-              <w:rPr>
-                <w:rFonts w:ascii="Times New Roman" w:hAnsi="Times New Roman" w:cs="Times New Roman"/>
-                <w:sz w:val="28"/>
-                <w:szCs w:val="28"/>
-              </w:rPr>
-            </w:pPr>
-            <w:r>
-              <w:rPr>
-                <w:rFonts w:ascii="Times New Roman" w:hAnsi="Times New Roman" w:cs="Times New Roman"/>
-                <w:sz w:val="28"/>
-                <w:szCs w:val="28"/>
-              </w:rPr>
-              <w:t>Пенсионный фонд</w:t>
-            </w:r>
-          </w:p>
-        </w:tc>
-        <w:tc>
-          <w:tcPr>
-            <w:tcW w:w="1277" w:type="dxa"/>
-            <w:vAlign w:val="bottom"/>
-          </w:tcPr>
-          <w:p>
-            <w:pPr>
-              <w:spacing w:after="0"/>
-              <w:jc w:val="center"/>
-              <w:rPr>
-                <w:color w:val="000000"/>
-                <w:sz w:val="28"/>
-                <w:szCs w:val="28"/>
-              </w:rPr>
-            </w:pPr>
-            <w:r>
-              <w:rPr>
-                <w:color w:val="000000"/>
-                <w:sz w:val="28"/>
-                <w:szCs w:val="28"/>
-              </w:rPr>
-              <w:t>2481,7</w:t>
-            </w:r>
-          </w:p>
-        </w:tc>
-        <w:tc>
-          <w:tcPr>
-            <w:tcW w:w="2942" w:type="dxa"/>
-            <w:vAlign w:val="center"/>
-          </w:tcPr>
-          <w:p>
-            <w:pPr>
-              <w:spacing w:after="0" w:line="240" w:lineRule="auto"/>
-              <w:jc w:val="center"/>
-              <w:rPr>
-                <w:rFonts w:ascii="Times New Roman" w:hAnsi="Times New Roman" w:cs="Times New Roman"/>
-                <w:sz w:val="28"/>
-                <w:szCs w:val="28"/>
-              </w:rPr>
-            </w:pPr>
-            <w:r>
-              <w:rPr>
-                <w:rFonts w:ascii="Times New Roman" w:hAnsi="Times New Roman" w:cs="Times New Roman"/>
-                <w:sz w:val="28"/>
-                <w:szCs w:val="28"/>
-              </w:rPr>
-              <w:t>0,332*(ОЗП+ДЗП)</w:t>
-            </w:r>
-          </w:p>
-        </w:tc>
-      </w:tr>
-      <w:tr>
-        <w:trPr>
-          <w:trHeight w:val="421"/>
-        </w:trPr>
-        <w:tc>
-          <w:tcPr>
-            <w:tcW w:w="538" w:type="dxa"/>
-            <w:vMerge/>
-            <w:vAlign w:val="center"/>
-          </w:tcPr>
-          <w:p>
-            <w:pPr>
-              <w:spacing w:after="0" w:line="240" w:lineRule="auto"/>
-              <w:jc w:val="center"/>
-              <w:rPr>
-                <w:rFonts w:ascii="Times New Roman" w:hAnsi="Times New Roman" w:cs="Times New Roman"/>
-                <w:sz w:val="28"/>
-                <w:szCs w:val="28"/>
-              </w:rPr>
-            </w:pPr>
-          </w:p>
-        </w:tc>
-        <w:tc>
-          <w:tcPr>
-            <w:tcW w:w="5096" w:type="dxa"/>
-            <w:vAlign w:val="center"/>
-          </w:tcPr>
-          <w:p>
-            <w:pPr>
-              <w:spacing w:after="0" w:line="240" w:lineRule="auto"/>
-              <w:rPr>
-                <w:rFonts w:ascii="Times New Roman" w:hAnsi="Times New Roman" w:cs="Times New Roman"/>
-                <w:sz w:val="28"/>
-                <w:szCs w:val="28"/>
-              </w:rPr>
-            </w:pPr>
-            <w:r>
-              <w:rPr>
-                <w:rFonts w:ascii="Times New Roman" w:hAnsi="Times New Roman" w:cs="Times New Roman"/>
-                <w:sz w:val="28"/>
-                <w:szCs w:val="28"/>
-              </w:rPr>
-              <w:t>Фонд занятости</w:t>
-            </w:r>
-          </w:p>
-        </w:tc>
-        <w:tc>
-          <w:tcPr>
-            <w:tcW w:w="1277" w:type="dxa"/>
-            <w:vAlign w:val="bottom"/>
-          </w:tcPr>
-          <w:p>
-            <w:pPr>
-              <w:spacing w:after="0"/>
-              <w:jc w:val="center"/>
-              <w:rPr>
-                <w:color w:val="000000"/>
-                <w:sz w:val="28"/>
-                <w:szCs w:val="28"/>
-              </w:rPr>
-            </w:pPr>
-            <w:r>
-              <w:rPr>
-                <w:color w:val="000000"/>
-                <w:sz w:val="28"/>
-                <w:szCs w:val="28"/>
-              </w:rPr>
-              <w:t>97,175</w:t>
-            </w:r>
-          </w:p>
-        </w:tc>
-        <w:tc>
-          <w:tcPr>
-            <w:tcW w:w="2942" w:type="dxa"/>
-            <w:vAlign w:val="center"/>
-          </w:tcPr>
-          <w:p>
-            <w:pPr>
-              <w:spacing w:after="0" w:line="240" w:lineRule="auto"/>
-              <w:jc w:val="center"/>
-              <w:rPr>
-                <w:rFonts w:ascii="Times New Roman" w:hAnsi="Times New Roman" w:cs="Times New Roman"/>
-                <w:sz w:val="28"/>
-                <w:szCs w:val="28"/>
-              </w:rPr>
-            </w:pPr>
-            <w:r>
-              <w:rPr>
-                <w:rFonts w:ascii="Times New Roman" w:hAnsi="Times New Roman" w:cs="Times New Roman"/>
-                <w:sz w:val="28"/>
-                <w:szCs w:val="28"/>
-              </w:rPr>
-              <w:t>0,013*(ОЗП+ДЗП)</w:t>
-            </w:r>
-          </w:p>
-        </w:tc>
-      </w:tr>
-      <w:tr>
-        <w:trPr>
-          <w:trHeight w:val="421"/>
-        </w:trPr>
-        <w:tc>
-          <w:tcPr>
-            <w:tcW w:w="538" w:type="dxa"/>
-            <w:vMerge/>
-            <w:vAlign w:val="center"/>
-          </w:tcPr>
-          <w:p>
-            <w:pPr>
-              <w:spacing w:after="0" w:line="240" w:lineRule="auto"/>
-              <w:jc w:val="center"/>
-              <w:rPr>
-                <w:rFonts w:ascii="Times New Roman" w:hAnsi="Times New Roman" w:cs="Times New Roman"/>
-                <w:sz w:val="28"/>
-                <w:szCs w:val="28"/>
-              </w:rPr>
-            </w:pPr>
-          </w:p>
-        </w:tc>
-        <w:tc>
-          <w:tcPr>
-            <w:tcW w:w="5096" w:type="dxa"/>
-            <w:vAlign w:val="center"/>
-          </w:tcPr>
-          <w:p>
-            <w:pPr>
-              <w:spacing w:after="0" w:line="240" w:lineRule="auto"/>
-              <w:rPr>
-                <w:rFonts w:ascii="Times New Roman" w:hAnsi="Times New Roman" w:cs="Times New Roman"/>
-                <w:sz w:val="28"/>
-                <w:szCs w:val="28"/>
-              </w:rPr>
-            </w:pPr>
-            <w:r>
-              <w:rPr>
-                <w:rFonts w:ascii="Times New Roman" w:hAnsi="Times New Roman" w:cs="Times New Roman"/>
-                <w:sz w:val="28"/>
-                <w:szCs w:val="28"/>
-              </w:rPr>
-              <w:t>Соц. страхование</w:t>
-            </w:r>
-          </w:p>
-        </w:tc>
-        <w:tc>
-          <w:tcPr>
-            <w:tcW w:w="1277" w:type="dxa"/>
-            <w:vAlign w:val="bottom"/>
-          </w:tcPr>
-          <w:p>
-            <w:pPr>
-              <w:spacing w:after="0"/>
-              <w:jc w:val="center"/>
-              <w:rPr>
-                <w:color w:val="000000"/>
-                <w:sz w:val="28"/>
-                <w:szCs w:val="28"/>
-              </w:rPr>
-            </w:pPr>
-            <w:r>
-              <w:rPr>
-                <w:color w:val="000000"/>
-                <w:sz w:val="28"/>
-                <w:szCs w:val="28"/>
-              </w:rPr>
-              <w:t>112,13</w:t>
-            </w:r>
-          </w:p>
-        </w:tc>
-        <w:tc>
-          <w:tcPr>
-            <w:tcW w:w="2942" w:type="dxa"/>
-            <w:vAlign w:val="center"/>
-          </w:tcPr>
-          <w:p>
-            <w:pPr>
-              <w:spacing w:after="0" w:line="240" w:lineRule="auto"/>
-              <w:jc w:val="center"/>
-              <w:rPr>
-                <w:rFonts w:ascii="Times New Roman" w:hAnsi="Times New Roman" w:cs="Times New Roman"/>
-                <w:sz w:val="28"/>
-                <w:szCs w:val="28"/>
-              </w:rPr>
-            </w:pPr>
-            <w:r>
-              <w:rPr>
-                <w:rFonts w:ascii="Times New Roman" w:hAnsi="Times New Roman" w:cs="Times New Roman"/>
-                <w:sz w:val="28"/>
-                <w:szCs w:val="28"/>
-              </w:rPr>
-              <w:t>0,015*(ОЗП+ДЗП)</w:t>
-            </w:r>
-          </w:p>
-        </w:tc>
-      </w:tr>
-      <w:tr>
-        <w:trPr>
-          <w:trHeight w:val="421"/>
-        </w:trPr>
-        <w:tc>
-          <w:tcPr>
-            <w:tcW w:w="538" w:type="dxa"/>
-            <w:vMerge/>
-            <w:vAlign w:val="center"/>
-          </w:tcPr>
-          <w:p>
-            <w:pPr>
-              <w:spacing w:after="0" w:line="240" w:lineRule="auto"/>
-              <w:jc w:val="center"/>
-              <w:rPr>
-                <w:rFonts w:ascii="Times New Roman" w:hAnsi="Times New Roman" w:cs="Times New Roman"/>
-                <w:sz w:val="28"/>
-                <w:szCs w:val="28"/>
-              </w:rPr>
-            </w:pPr>
-          </w:p>
-        </w:tc>
-        <w:tc>
-          <w:tcPr>
-            <w:tcW w:w="5096" w:type="dxa"/>
-            <w:vAlign w:val="center"/>
-          </w:tcPr>
-          <w:p>
-            <w:pPr>
-              <w:spacing w:after="0" w:line="240" w:lineRule="auto"/>
-              <w:rPr>
-                <w:rFonts w:ascii="Times New Roman" w:hAnsi="Times New Roman" w:cs="Times New Roman"/>
-                <w:sz w:val="28"/>
-                <w:szCs w:val="28"/>
-              </w:rPr>
-            </w:pPr>
-            <w:r>
-              <w:rPr>
-                <w:rFonts w:ascii="Times New Roman" w:hAnsi="Times New Roman" w:cs="Times New Roman"/>
-                <w:sz w:val="28"/>
-                <w:szCs w:val="28"/>
-              </w:rPr>
-              <w:t>Страхование от несчастных случаев</w:t>
-            </w:r>
-          </w:p>
-        </w:tc>
-        <w:tc>
-          <w:tcPr>
-            <w:tcW w:w="1277" w:type="dxa"/>
-            <w:vAlign w:val="bottom"/>
-          </w:tcPr>
-          <w:p>
-            <w:pPr>
-              <w:jc w:val="center"/>
-              <w:rPr>
-                <w:color w:val="000000"/>
-                <w:sz w:val="28"/>
-                <w:szCs w:val="28"/>
-              </w:rPr>
-            </w:pPr>
-            <w:r>
-              <w:rPr>
-                <w:color w:val="000000"/>
-                <w:sz w:val="28"/>
-                <w:szCs w:val="28"/>
-              </w:rPr>
-              <w:t>642,85</w:t>
-            </w:r>
-          </w:p>
-        </w:tc>
-        <w:tc>
-          <w:tcPr>
-            <w:tcW w:w="2942" w:type="dxa"/>
-            <w:vAlign w:val="center"/>
-          </w:tcPr>
-          <w:p>
-            <w:pPr>
-              <w:spacing w:after="0" w:line="240" w:lineRule="auto"/>
-              <w:jc w:val="center"/>
-              <w:rPr>
-                <w:rFonts w:ascii="Times New Roman" w:hAnsi="Times New Roman" w:cs="Times New Roman"/>
-                <w:sz w:val="28"/>
-                <w:szCs w:val="28"/>
-              </w:rPr>
-            </w:pPr>
-            <w:r>
-              <w:rPr>
-                <w:rFonts w:ascii="Times New Roman" w:hAnsi="Times New Roman" w:cs="Times New Roman"/>
-                <w:sz w:val="28"/>
-                <w:szCs w:val="28"/>
-              </w:rPr>
-              <w:t>0,0086*(ОЗП+ДЗП)</w:t>
-            </w:r>
-          </w:p>
-        </w:tc>
-      </w:tr>
-      <w:tr>
-        <w:tc>
-          <w:tcPr>
-            <w:tcW w:w="538" w:type="dxa"/>
+        <w:tc>
+          <w:tcPr>
+            <w:tcW w:w="534" w:type="dxa"/>
             <w:tcBorders>
               <w:top w:val="single" w:sz="4" w:space="0" w:color="auto"/>
               <w:left w:val="single" w:sz="4" w:space="0" w:color="auto"/>
@@ -5131,7 +4887,7 @@
         </w:tc>
         <w:tc>
           <w:tcPr>
-            <w:tcW w:w="5096" w:type="dxa"/>
+            <w:tcW w:w="4871" w:type="dxa"/>
             <w:tcBorders>
               <w:top w:val="single" w:sz="4" w:space="0" w:color="auto"/>
               <w:left w:val="single" w:sz="4" w:space="0" w:color="auto"/>
@@ -5161,7 +4917,7 @@
         </w:tc>
         <w:tc>
           <w:tcPr>
-            <w:tcW w:w="1277" w:type="dxa"/>
+            <w:tcW w:w="1546" w:type="dxa"/>
             <w:tcBorders>
               <w:top w:val="single" w:sz="4" w:space="0" w:color="auto"/>
               <w:left w:val="single" w:sz="4" w:space="0" w:color="auto"/>
@@ -5192,7 +4948,7 @@
         </w:tc>
         <w:tc>
           <w:tcPr>
-            <w:tcW w:w="2942" w:type="dxa"/>
+            <w:tcW w:w="2902" w:type="dxa"/>
             <w:tcBorders>
               <w:top w:val="single" w:sz="4" w:space="0" w:color="auto"/>
               <w:left w:val="single" w:sz="4" w:space="0" w:color="auto"/>
@@ -5225,7 +4981,7 @@
       <w:tr>
         <w:tc>
           <w:tcPr>
-            <w:tcW w:w="538" w:type="dxa"/>
+            <w:tcW w:w="534" w:type="dxa"/>
             <w:tcBorders>
               <w:top w:val="single" w:sz="4" w:space="0" w:color="auto"/>
               <w:left w:val="single" w:sz="4" w:space="0" w:color="auto"/>
@@ -5256,7 +5012,7 @@
         </w:tc>
         <w:tc>
           <w:tcPr>
-            <w:tcW w:w="5096" w:type="dxa"/>
+            <w:tcW w:w="4871" w:type="dxa"/>
             <w:tcBorders>
               <w:top w:val="single" w:sz="4" w:space="0" w:color="auto"/>
               <w:left w:val="single" w:sz="4" w:space="0" w:color="auto"/>
@@ -5286,7 +5042,7 @@
         </w:tc>
         <w:tc>
           <w:tcPr>
-            <w:tcW w:w="1277" w:type="dxa"/>
+            <w:tcW w:w="1546" w:type="dxa"/>
             <w:tcBorders>
               <w:top w:val="single" w:sz="4" w:space="0" w:color="auto"/>
               <w:left w:val="single" w:sz="4" w:space="0" w:color="auto"/>
@@ -5316,7 +5072,7 @@
         </w:tc>
         <w:tc>
           <w:tcPr>
-            <w:tcW w:w="2942" w:type="dxa"/>
+            <w:tcW w:w="2902" w:type="dxa"/>
             <w:tcBorders>
               <w:top w:val="single" w:sz="4" w:space="0" w:color="auto"/>
               <w:left w:val="single" w:sz="4" w:space="0" w:color="auto"/>
@@ -5349,7 +5105,7 @@
       <w:tr>
         <w:tc>
           <w:tcPr>
-            <w:tcW w:w="538" w:type="dxa"/>
+            <w:tcW w:w="534" w:type="dxa"/>
             <w:tcBorders>
               <w:top w:val="single" w:sz="4" w:space="0" w:color="auto"/>
               <w:left w:val="single" w:sz="4" w:space="0" w:color="auto"/>
@@ -5374,13 +5130,14 @@
                 <w:sz w:val="28"/>
                 <w:szCs w:val="28"/>
               </w:rPr>
+              <w:lastRenderedPageBreak/>
               <w:t>6</w:t>
             </w:r>
           </w:p>
         </w:tc>
         <w:tc>
           <w:tcPr>
-            <w:tcW w:w="5096" w:type="dxa"/>
+            <w:tcW w:w="4871" w:type="dxa"/>
             <w:tcBorders>
               <w:top w:val="single" w:sz="4" w:space="0" w:color="auto"/>
               <w:left w:val="single" w:sz="4" w:space="0" w:color="auto"/>
@@ -5410,7 +5167,7 @@
         </w:tc>
         <w:tc>
           <w:tcPr>
-            <w:tcW w:w="1277" w:type="dxa"/>
+            <w:tcW w:w="1546" w:type="dxa"/>
             <w:tcBorders>
               <w:top w:val="single" w:sz="4" w:space="0" w:color="auto"/>
               <w:left w:val="single" w:sz="4" w:space="0" w:color="auto"/>
@@ -5435,13 +5192,13 @@
                 <w:sz w:val="28"/>
                 <w:szCs w:val="28"/>
               </w:rPr>
-              <w:t>917,5</w:t>
-            </w:r>
-          </w:p>
-        </w:tc>
-        <w:tc>
-          <w:tcPr>
-            <w:tcW w:w="2942" w:type="dxa"/>
+              <w:t>50,27</w:t>
+            </w:r>
+          </w:p>
+        </w:tc>
+        <w:tc>
+          <w:tcPr>
+            <w:tcW w:w="2902" w:type="dxa"/>
             <w:tcBorders>
               <w:top w:val="single" w:sz="4" w:space="0" w:color="auto"/>
               <w:left w:val="single" w:sz="4" w:space="0" w:color="auto"/>
@@ -5474,7 +5231,7 @@
       <w:tr>
         <w:tc>
           <w:tcPr>
-            <w:tcW w:w="538" w:type="dxa"/>
+            <w:tcW w:w="534" w:type="dxa"/>
             <w:tcBorders>
               <w:top w:val="single" w:sz="4" w:space="0" w:color="auto"/>
               <w:left w:val="single" w:sz="4" w:space="0" w:color="auto"/>
@@ -5505,7 +5262,7 @@
         </w:tc>
         <w:tc>
           <w:tcPr>
-            <w:tcW w:w="5096" w:type="dxa"/>
+            <w:tcW w:w="4871" w:type="dxa"/>
             <w:tcBorders>
               <w:top w:val="single" w:sz="4" w:space="0" w:color="auto"/>
               <w:left w:val="single" w:sz="4" w:space="0" w:color="auto"/>
@@ -5535,7 +5292,7 @@
         </w:tc>
         <w:tc>
           <w:tcPr>
-            <w:tcW w:w="1277" w:type="dxa"/>
+            <w:tcW w:w="1546" w:type="dxa"/>
             <w:tcBorders>
               <w:top w:val="single" w:sz="4" w:space="0" w:color="auto"/>
               <w:left w:val="single" w:sz="4" w:space="0" w:color="auto"/>
@@ -5565,7 +5322,7 @@
         </w:tc>
         <w:tc>
           <w:tcPr>
-            <w:tcW w:w="2942" w:type="dxa"/>
+            <w:tcW w:w="2902" w:type="dxa"/>
             <w:tcBorders>
               <w:top w:val="single" w:sz="4" w:space="0" w:color="auto"/>
               <w:left w:val="single" w:sz="4" w:space="0" w:color="auto"/>
@@ -5598,7 +5355,7 @@
       <w:tr>
         <w:tc>
           <w:tcPr>
-            <w:tcW w:w="538" w:type="dxa"/>
+            <w:tcW w:w="534" w:type="dxa"/>
             <w:tcBorders>
               <w:top w:val="single" w:sz="4" w:space="0" w:color="auto"/>
               <w:left w:val="single" w:sz="4" w:space="0" w:color="auto"/>
@@ -5623,14 +5380,13 @@
                 <w:sz w:val="28"/>
                 <w:szCs w:val="28"/>
               </w:rPr>
-              <w:lastRenderedPageBreak/>
               <w:t>8</w:t>
             </w:r>
           </w:p>
         </w:tc>
         <w:tc>
           <w:tcPr>
-            <w:tcW w:w="5096" w:type="dxa"/>
+            <w:tcW w:w="4871" w:type="dxa"/>
             <w:tcBorders>
               <w:top w:val="single" w:sz="4" w:space="0" w:color="auto"/>
               <w:left w:val="single" w:sz="4" w:space="0" w:color="auto"/>
@@ -5668,7 +5424,7 @@
         </w:tc>
         <w:tc>
           <w:tcPr>
-            <w:tcW w:w="1277" w:type="dxa"/>
+            <w:tcW w:w="1546" w:type="dxa"/>
             <w:tcBorders>
               <w:top w:val="single" w:sz="4" w:space="0" w:color="auto"/>
               <w:left w:val="single" w:sz="4" w:space="0" w:color="auto"/>
@@ -5693,13 +5449,13 @@
                 <w:sz w:val="28"/>
                 <w:szCs w:val="28"/>
               </w:rPr>
-              <w:t>10641,35</w:t>
-            </w:r>
-          </w:p>
-        </w:tc>
-        <w:tc>
-          <w:tcPr>
-            <w:tcW w:w="2942" w:type="dxa"/>
+              <w:t>16623,52</w:t>
+            </w:r>
+          </w:p>
+        </w:tc>
+        <w:tc>
+          <w:tcPr>
+            <w:tcW w:w="2902" w:type="dxa"/>
             <w:tcBorders>
               <w:top w:val="single" w:sz="4" w:space="0" w:color="auto"/>
               <w:left w:val="single" w:sz="4" w:space="0" w:color="auto"/>
@@ -5732,7 +5488,7 @@
       <w:tr>
         <w:tc>
           <w:tcPr>
-            <w:tcW w:w="538" w:type="dxa"/>
+            <w:tcW w:w="534" w:type="dxa"/>
             <w:tcBorders>
               <w:top w:val="single" w:sz="4" w:space="0" w:color="auto"/>
               <w:left w:val="single" w:sz="4" w:space="0" w:color="auto"/>
@@ -5763,7 +5519,7 @@
         </w:tc>
         <w:tc>
           <w:tcPr>
-            <w:tcW w:w="5096" w:type="dxa"/>
+            <w:tcW w:w="4871" w:type="dxa"/>
             <w:tcBorders>
               <w:top w:val="single" w:sz="4" w:space="0" w:color="auto"/>
               <w:left w:val="single" w:sz="4" w:space="0" w:color="auto"/>
@@ -5801,7 +5557,7 @@
         </w:tc>
         <w:tc>
           <w:tcPr>
-            <w:tcW w:w="1277" w:type="dxa"/>
+            <w:tcW w:w="1546" w:type="dxa"/>
             <w:tcBorders>
               <w:top w:val="single" w:sz="4" w:space="0" w:color="auto"/>
               <w:left w:val="single" w:sz="4" w:space="0" w:color="auto"/>
@@ -5826,13 +5582,13 @@
                 <w:sz w:val="28"/>
                 <w:szCs w:val="28"/>
               </w:rPr>
-              <w:t>2128,27</w:t>
-            </w:r>
-          </w:p>
-        </w:tc>
-        <w:tc>
-          <w:tcPr>
-            <w:tcW w:w="2942" w:type="dxa"/>
+              <w:t>3324,704</w:t>
+            </w:r>
+          </w:p>
+        </w:tc>
+        <w:tc>
+          <w:tcPr>
+            <w:tcW w:w="2902" w:type="dxa"/>
             <w:tcBorders>
               <w:top w:val="single" w:sz="4" w:space="0" w:color="auto"/>
               <w:left w:val="single" w:sz="4" w:space="0" w:color="auto"/>
@@ -5875,7 +5631,7 @@
       <w:tr>
         <w:tc>
           <w:tcPr>
-            <w:tcW w:w="538" w:type="dxa"/>
+            <w:tcW w:w="534" w:type="dxa"/>
             <w:tcBorders>
               <w:top w:val="single" w:sz="4" w:space="0" w:color="auto"/>
               <w:left w:val="single" w:sz="4" w:space="0" w:color="auto"/>
@@ -5906,7 +5662,7 @@
         </w:tc>
         <w:tc>
           <w:tcPr>
-            <w:tcW w:w="5096" w:type="dxa"/>
+            <w:tcW w:w="4871" w:type="dxa"/>
             <w:tcBorders>
               <w:top w:val="single" w:sz="4" w:space="0" w:color="auto"/>
               <w:left w:val="single" w:sz="4" w:space="0" w:color="auto"/>
@@ -5963,7 +5719,7 @@
         </w:tc>
         <w:tc>
           <w:tcPr>
-            <w:tcW w:w="1277" w:type="dxa"/>
+            <w:tcW w:w="1546" w:type="dxa"/>
             <w:tcBorders>
               <w:top w:val="single" w:sz="4" w:space="0" w:color="auto"/>
               <w:left w:val="single" w:sz="4" w:space="0" w:color="auto"/>
@@ -5975,26 +5731,27 @@
           <w:p>
             <w:pPr>
               <w:spacing w:after="0" w:line="240" w:lineRule="auto"/>
-              <w:jc w:val="center"/>
-              <w:rPr>
-                <w:rFonts w:ascii="Times New Roman" w:hAnsi="Times New Roman" w:cs="Times New Roman"/>
-                <w:sz w:val="28"/>
-                <w:szCs w:val="28"/>
-              </w:rPr>
-            </w:pPr>
-            <w:r>
-              <w:rPr>
-                <w:rFonts w:ascii="Times New Roman" w:hAnsi="Times New Roman" w:cs="Times New Roman"/>
-                <w:sz w:val="28"/>
-                <w:szCs w:val="28"/>
-              </w:rPr>
-              <w:t>12769,62</w:t>
-            </w:r>
-          </w:p>
-        </w:tc>
-        <w:tc>
-          <w:tcPr>
-            <w:tcW w:w="2942" w:type="dxa"/>
+              <w:ind w:left="2832" w:hanging="2832"/>
+              <w:jc w:val="center"/>
+              <w:rPr>
+                <w:rFonts w:ascii="Times New Roman" w:hAnsi="Times New Roman" w:cs="Times New Roman"/>
+                <w:sz w:val="28"/>
+                <w:szCs w:val="28"/>
+              </w:rPr>
+            </w:pPr>
+            <w:r>
+              <w:rPr>
+                <w:rFonts w:ascii="Times New Roman" w:hAnsi="Times New Roman" w:cs="Times New Roman"/>
+                <w:sz w:val="28"/>
+                <w:szCs w:val="28"/>
+              </w:rPr>
+              <w:t>19948,224</w:t>
+            </w:r>
+          </w:p>
+        </w:tc>
+        <w:tc>
+          <w:tcPr>
+            <w:tcW w:w="2902" w:type="dxa"/>
             <w:tcBorders>
               <w:top w:val="single" w:sz="4" w:space="0" w:color="auto"/>
               <w:left w:val="single" w:sz="4" w:space="0" w:color="auto"/>
@@ -6037,7 +5794,7 @@
       <w:tr>
         <w:tc>
           <w:tcPr>
-            <w:tcW w:w="538" w:type="dxa"/>
+            <w:tcW w:w="534" w:type="dxa"/>
             <w:tcBorders>
               <w:top w:val="single" w:sz="4" w:space="0" w:color="auto"/>
               <w:left w:val="single" w:sz="4" w:space="0" w:color="auto"/>
@@ -6068,7 +5825,7 @@
         </w:tc>
         <w:tc>
           <w:tcPr>
-            <w:tcW w:w="5096" w:type="dxa"/>
+            <w:tcW w:w="4871" w:type="dxa"/>
             <w:tcBorders>
               <w:top w:val="single" w:sz="4" w:space="0" w:color="auto"/>
               <w:left w:val="single" w:sz="4" w:space="0" w:color="auto"/>
@@ -6106,7 +5863,7 @@
         </w:tc>
         <w:tc>
           <w:tcPr>
-            <w:tcW w:w="1277" w:type="dxa"/>
+            <w:tcW w:w="1546" w:type="dxa"/>
             <w:tcBorders>
               <w:top w:val="single" w:sz="4" w:space="0" w:color="auto"/>
               <w:left w:val="single" w:sz="4" w:space="0" w:color="auto"/>
@@ -6131,13 +5888,21 @@
                 <w:sz w:val="28"/>
                 <w:szCs w:val="28"/>
               </w:rPr>
-              <w:t>12833,4681</w:t>
-            </w:r>
-          </w:p>
-        </w:tc>
-        <w:tc>
-          <w:tcPr>
-            <w:tcW w:w="2942" w:type="dxa"/>
+              <w:t>20047,9</w:t>
+            </w:r>
+            <w:r>
+              <w:rPr>
+                <w:rFonts w:ascii="Times New Roman" w:hAnsi="Times New Roman" w:cs="Times New Roman"/>
+                <w:sz w:val="28"/>
+                <w:szCs w:val="28"/>
+              </w:rPr>
+              <w:t>7</w:t>
+            </w:r>
+          </w:p>
+        </w:tc>
+        <w:tc>
+          <w:tcPr>
+            <w:tcW w:w="2902" w:type="dxa"/>
             <w:tcBorders>
               <w:top w:val="single" w:sz="4" w:space="0" w:color="auto"/>
               <w:left w:val="single" w:sz="4" w:space="0" w:color="auto"/>
@@ -6216,7 +5981,7 @@
       <w:tr>
         <w:tc>
           <w:tcPr>
-            <w:tcW w:w="538" w:type="dxa"/>
+            <w:tcW w:w="534" w:type="dxa"/>
             <w:tcBorders>
               <w:top w:val="single" w:sz="4" w:space="0" w:color="auto"/>
               <w:left w:val="single" w:sz="4" w:space="0" w:color="auto"/>
@@ -6247,7 +6012,7 @@
         </w:tc>
         <w:tc>
           <w:tcPr>
-            <w:tcW w:w="5096" w:type="dxa"/>
+            <w:tcW w:w="4871" w:type="dxa"/>
             <w:tcBorders>
               <w:top w:val="single" w:sz="4" w:space="0" w:color="auto"/>
               <w:left w:val="single" w:sz="4" w:space="0" w:color="auto"/>
@@ -6277,7 +6042,7 @@
         </w:tc>
         <w:tc>
           <w:tcPr>
-            <w:tcW w:w="1277" w:type="dxa"/>
+            <w:tcW w:w="1546" w:type="dxa"/>
             <w:tcBorders>
               <w:top w:val="single" w:sz="4" w:space="0" w:color="auto"/>
               <w:left w:val="single" w:sz="4" w:space="0" w:color="auto"/>
@@ -6302,13 +6067,13 @@
                 <w:sz w:val="28"/>
                 <w:szCs w:val="28"/>
               </w:rPr>
-              <w:t>2553,8</w:t>
-            </w:r>
-          </w:p>
-        </w:tc>
-        <w:tc>
-          <w:tcPr>
-            <w:tcW w:w="2942" w:type="dxa"/>
+              <w:t>4009,59</w:t>
+            </w:r>
+          </w:p>
+        </w:tc>
+        <w:tc>
+          <w:tcPr>
+            <w:tcW w:w="2902" w:type="dxa"/>
             <w:tcBorders>
               <w:top w:val="single" w:sz="4" w:space="0" w:color="auto"/>
               <w:left w:val="single" w:sz="4" w:space="0" w:color="auto"/>
@@ -6341,7 +6106,7 @@
       <w:tr>
         <w:tc>
           <w:tcPr>
-            <w:tcW w:w="538" w:type="dxa"/>
+            <w:tcW w:w="534" w:type="dxa"/>
             <w:tcBorders>
               <w:top w:val="single" w:sz="4" w:space="0" w:color="auto"/>
               <w:left w:val="single" w:sz="4" w:space="0" w:color="auto"/>
@@ -6372,7 +6137,7 @@
         </w:tc>
         <w:tc>
           <w:tcPr>
-            <w:tcW w:w="5096" w:type="dxa"/>
+            <w:tcW w:w="4871" w:type="dxa"/>
             <w:tcBorders>
               <w:top w:val="single" w:sz="4" w:space="0" w:color="auto"/>
               <w:left w:val="single" w:sz="4" w:space="0" w:color="auto"/>
@@ -6402,7 +6167,7 @@
         </w:tc>
         <w:tc>
           <w:tcPr>
-            <w:tcW w:w="1277" w:type="dxa"/>
+            <w:tcW w:w="1546" w:type="dxa"/>
             <w:tcBorders>
               <w:top w:val="single" w:sz="4" w:space="0" w:color="auto"/>
               <w:left w:val="single" w:sz="4" w:space="0" w:color="auto"/>
@@ -6427,13 +6192,13 @@
                 <w:sz w:val="28"/>
                 <w:szCs w:val="28"/>
               </w:rPr>
-              <w:t>15323,42</w:t>
-            </w:r>
-          </w:p>
-        </w:tc>
-        <w:tc>
-          <w:tcPr>
-            <w:tcW w:w="2942" w:type="dxa"/>
+              <w:t>23957,814</w:t>
+            </w:r>
+          </w:p>
+        </w:tc>
+        <w:tc>
+          <w:tcPr>
+            <w:tcW w:w="2902" w:type="dxa"/>
             <w:tcBorders>
               <w:top w:val="single" w:sz="4" w:space="0" w:color="auto"/>
               <w:left w:val="single" w:sz="4" w:space="0" w:color="auto"/>
@@ -7106,7 +6871,7 @@
           <w:sz w:val="28"/>
           <w:szCs w:val="28"/>
         </w:rPr>
-        <w:t>15323,42</w:t>
+        <w:t>23957,814</w:t>
       </w:r>
       <w:r>
         <w:rPr>
@@ -7122,7 +6887,7 @@
           <w:sz w:val="28"/>
           <w:szCs w:val="28"/>
         </w:rPr>
-        <w:t>10641,35</w:t>
+        <w:t>16623,52</w:t>
       </w:r>
       <w:r>
         <w:rPr>
@@ -7138,7 +6903,15 @@
           <w:sz w:val="28"/>
           <w:szCs w:val="28"/>
         </w:rPr>
-        <w:t>=8,21</w:t>
+        <w:t>=8,2</w:t>
+      </w:r>
+      <w:r>
+        <w:rPr>
+          <w:rFonts w:ascii="Times New Roman" w:hAnsi="Times New Roman" w:cs="Times New Roman"/>
+          <w:sz w:val="28"/>
+          <w:szCs w:val="28"/>
+        </w:rPr>
+        <w:t>2</w:t>
       </w:r>
     </w:p>
     <w:p>
@@ -7178,7 +6951,23 @@
           <w:sz w:val="28"/>
           <w:szCs w:val="28"/>
         </w:rPr>
-        <w:t xml:space="preserve"> 1/8,21 = 0,12 </w:t>
+        <w:t xml:space="preserve"> 1/8,2</w:t>
+      </w:r>
+      <w:r>
+        <w:rPr>
+          <w:rFonts w:ascii="Times New Roman" w:hAnsi="Times New Roman" w:cs="Times New Roman"/>
+          <w:sz w:val="28"/>
+          <w:szCs w:val="28"/>
+        </w:rPr>
+        <w:t>2</w:t>
+      </w:r>
+      <w:r>
+        <w:rPr>
+          <w:rFonts w:ascii="Times New Roman" w:hAnsi="Times New Roman" w:cs="Times New Roman"/>
+          <w:sz w:val="28"/>
+          <w:szCs w:val="28"/>
+        </w:rPr>
+        <w:t xml:space="preserve"> = 0,12 </w:t>
       </w:r>
       <w:r>
         <w:rPr>
@@ -7436,7 +7225,6 @@
           <w:sz w:val="28"/>
           <w:szCs w:val="28"/>
         </w:rPr>
-        <w:lastRenderedPageBreak/>
         <w:t>где</w:t>
       </w:r>
       <w:proofErr w:type="gramStart"/>
@@ -7664,7 +7452,7 @@
                   <w:sz w:val="28"/>
                   <w:szCs w:val="28"/>
                 </w:rPr>
-                <m:t>15323,42</m:t>
+                <m:t>23957,814</m:t>
               </m:r>
             </m:num>
             <m:den>
@@ -7677,7 +7465,7 @@
                   <w:sz w:val="28"/>
                   <w:szCs w:val="28"/>
                 </w:rPr>
-                <m:t>12769,62</m:t>
+                <m:t>19948,224</m:t>
               </m:r>
               <m:r>
                 <w:rPr>
@@ -7696,7 +7484,7 @@
                   <w:sz w:val="28"/>
                   <w:szCs w:val="28"/>
                 </w:rPr>
-                <m:t>10641,35</m:t>
+                <m:t>16623,52</m:t>
               </m:r>
             </m:den>
           </m:f>
@@ -7706,7 +7494,7 @@
               <w:sz w:val="28"/>
               <w:szCs w:val="28"/>
             </w:rPr>
-            <m:t>=7,2≈7 шт.</m:t>
+            <m:t>=7,2≈8 шт.</m:t>
           </m:r>
         </m:oMath>
       </m:oMathPara>
@@ -7740,7 +7528,23 @@
           <w:sz w:val="28"/>
           <w:szCs w:val="28"/>
         </w:rPr>
-        <w:t>Таким образом, показатель Точки Безубыточности = 7 штукам. Графическое   представление   Точки   Безубыточности   изображено   на рисунке 6.1.</w:t>
+        <w:t xml:space="preserve">Таким образом, показатель Точки Безубыточности = </w:t>
+      </w:r>
+      <w:r>
+        <w:rPr>
+          <w:rFonts w:ascii="Times New Roman" w:hAnsi="Times New Roman" w:cs="Times New Roman"/>
+          <w:sz w:val="28"/>
+          <w:szCs w:val="28"/>
+        </w:rPr>
+        <w:t>8</w:t>
+      </w:r>
+      <w:r>
+        <w:rPr>
+          <w:rFonts w:ascii="Times New Roman" w:hAnsi="Times New Roman" w:cs="Times New Roman"/>
+          <w:sz w:val="28"/>
+          <w:szCs w:val="28"/>
+        </w:rPr>
+        <w:t xml:space="preserve"> штукам. Графическое   представление   Точки   Безубыточности   изображено   на рисунке 6.1.</w:t>
       </w:r>
     </w:p>
     <w:p>
@@ -7761,7 +7565,7 @@
         <w:jc w:val="both"/>
       </w:pPr>
       <w:r>
-        <w:object w:dxaOrig="9622" w:dyaOrig="5706">
+        <w:object w:dxaOrig="9622" w:dyaOrig="5716">
           <v:shapetype id="_x0000_t75" coordsize="21600,21600" o:spt="75" o:preferrelative="t" path="m@4@5l@4@11@9@11@9@5xe" filled="f" stroked="f">
             <v:stroke joinstyle="miter"/>
             <v:formulas>
@@ -7784,7 +7588,7 @@
           <v:shape id="_x0000_i1025" type="#_x0000_t75" style="width:480.85pt;height:285.5pt" o:ole="">
             <v:imagedata r:id="rId6" o:title=""/>
           </v:shape>
-          <o:OLEObject Type="Embed" ProgID="Visio.Drawing.11" ShapeID="_x0000_i1025" DrawAspect="Content" ObjectID="_1494695763" r:id="rId7"/>
+          <o:OLEObject Type="Embed" ProgID="Visio.Drawing.11" ShapeID="_x0000_i1025" DrawAspect="Content" ObjectID="_1495048942" r:id="rId7"/>
         </w:object>
       </w:r>
     </w:p>
@@ -7903,7 +7707,16 @@
           <w:sz w:val="28"/>
           <w:szCs w:val="28"/>
         </w:rPr>
-        <w:t xml:space="preserve">В данном разделе был произведен расчет цены и себестоимости программного продукта для управления потоком покупателей в супермаркете. Расчет произведен с учетом всех необходимых трудозатрат, НДС, отчислений в пенсионный фонд, в фонд занятости и отчислений на социальное страхование, накладных расходов. Исходя из проведенного анализа, </w:t>
+        <w:t xml:space="preserve">В данном разделе был произведен расчет цены и себестоимости программного продукта для управления потоком покупателей в супермаркете. Расчет произведен с учетом всех необходимых трудозатрат, НДС, отчислений в пенсионный фонд, в фонд занятости и отчислений на социальное страхование, </w:t>
+      </w:r>
+      <w:r>
+        <w:rPr>
+          <w:rFonts w:cstheme="minorHAnsi"/>
+          <w:sz w:val="28"/>
+          <w:szCs w:val="28"/>
+        </w:rPr>
+        <w:lastRenderedPageBreak/>
+        <w:t xml:space="preserve">накладных расходов. Исходя из проведенного анализа, </w:t>
       </w:r>
       <w:proofErr w:type="gramStart"/>
       <w:r>
@@ -7921,31 +7734,64 @@
           <w:sz w:val="28"/>
           <w:szCs w:val="28"/>
         </w:rPr>
+        <w:t xml:space="preserve"> себестоимость программного продукта, которая равна </w:t>
+      </w:r>
+      <w:r>
+        <w:rPr>
+          <w:rFonts w:ascii="Times New Roman" w:hAnsi="Times New Roman" w:cs="Times New Roman"/>
+          <w:sz w:val="28"/>
+          <w:szCs w:val="28"/>
+        </w:rPr>
+        <w:t>16623,52</w:t>
+      </w:r>
+      <w:r>
+        <w:rPr>
+          <w:rFonts w:ascii="Times New Roman" w:hAnsi="Times New Roman" w:cs="Times New Roman"/>
+          <w:sz w:val="28"/>
+          <w:szCs w:val="28"/>
+        </w:rPr>
         <w:t xml:space="preserve"> </w:t>
       </w:r>
+      <w:proofErr w:type="spellStart"/>
       <w:r>
         <w:rPr>
           <w:rFonts w:cstheme="minorHAnsi"/>
           <w:sz w:val="28"/>
           <w:szCs w:val="28"/>
         </w:rPr>
-        <w:lastRenderedPageBreak/>
-        <w:t xml:space="preserve">себестоимость программного продукта, которая равна </w:t>
-      </w:r>
-      <w:r>
-        <w:rPr>
-          <w:rFonts w:ascii="Times New Roman" w:hAnsi="Times New Roman" w:cs="Times New Roman"/>
-          <w:sz w:val="28"/>
-          <w:szCs w:val="28"/>
-        </w:rPr>
-        <w:t>10641,35</w:t>
-      </w:r>
+        <w:t>грн</w:t>
+      </w:r>
+      <w:proofErr w:type="spellEnd"/>
       <w:r>
         <w:rPr>
           <w:rFonts w:cstheme="minorHAnsi"/>
           <w:sz w:val="28"/>
           <w:szCs w:val="28"/>
         </w:rPr>
+        <w:t>., прибыль</w:t>
+      </w:r>
+      <w:r>
+        <w:rPr>
+          <w:rFonts w:cstheme="minorHAnsi"/>
+          <w:sz w:val="28"/>
+          <w:szCs w:val="28"/>
+        </w:rPr>
+        <w:t xml:space="preserve"> – </w:t>
+      </w:r>
+      <w:r>
+        <w:rPr>
+          <w:rFonts w:ascii="Times New Roman" w:hAnsi="Times New Roman" w:cs="Times New Roman"/>
+          <w:sz w:val="28"/>
+          <w:szCs w:val="28"/>
+        </w:rPr>
+        <w:t>3324,704</w:t>
+      </w:r>
+      <w:r>
+        <w:rPr>
+          <w:rFonts w:cstheme="minorHAnsi"/>
+          <w:sz w:val="28"/>
+          <w:szCs w:val="28"/>
+        </w:rPr>
         <w:t xml:space="preserve"> </w:t>
       </w:r>
       <w:proofErr w:type="spellStart"/>
@@ -7964,7 +7810,7 @@
           <w:sz w:val="28"/>
           <w:szCs w:val="28"/>
         </w:rPr>
-        <w:t>., прибыль</w:t>
+        <w:t xml:space="preserve">., а также рыночная цена </w:t>
       </w:r>
       <w:r>
         <w:rPr>
@@ -7972,15 +7818,7 @@
           <w:sz w:val="28"/>
           <w:szCs w:val="28"/>
         </w:rPr>
-        <w:t xml:space="preserve"> – </w:t>
-      </w:r>
-      <w:r>
-        <w:rPr>
-          <w:rFonts w:ascii="Times New Roman" w:hAnsi="Times New Roman" w:cs="Times New Roman"/>
-          <w:sz w:val="28"/>
-          <w:szCs w:val="28"/>
-        </w:rPr>
-        <w:t>2128,27</w:t>
+        <w:t>–</w:t>
       </w:r>
       <w:r>
         <w:rPr>
@@ -7990,47 +7828,13 @@
         </w:rPr>
         <w:t xml:space="preserve"> </w:t>
       </w:r>
-      <w:proofErr w:type="spellStart"/>
-      <w:r>
-        <w:rPr>
-          <w:rFonts w:cstheme="minorHAnsi"/>
-          <w:sz w:val="28"/>
-          <w:szCs w:val="28"/>
-        </w:rPr>
-        <w:t>грн</w:t>
-      </w:r>
-      <w:proofErr w:type="spellEnd"/>
-      <w:r>
-        <w:rPr>
-          <w:rFonts w:cstheme="minorHAnsi"/>
-          <w:sz w:val="28"/>
-          <w:szCs w:val="28"/>
-        </w:rPr>
-        <w:t xml:space="preserve">., а также рыночная цена </w:t>
-      </w:r>
-      <w:r>
-        <w:rPr>
-          <w:rFonts w:cstheme="minorHAnsi"/>
-          <w:sz w:val="28"/>
-          <w:szCs w:val="28"/>
-        </w:rPr>
-        <w:t>–</w:t>
-      </w:r>
-      <w:r>
-        <w:rPr>
-          <w:rFonts w:cstheme="minorHAnsi"/>
-          <w:sz w:val="28"/>
-          <w:szCs w:val="28"/>
-        </w:rPr>
-        <w:t xml:space="preserve"> </w:t>
-      </w:r>
-      <w:r>
-        <w:rPr>
-          <w:rFonts w:ascii="Times New Roman" w:hAnsi="Times New Roman" w:cs="Times New Roman"/>
-          <w:sz w:val="28"/>
-          <w:szCs w:val="28"/>
-        </w:rPr>
-        <w:t>15323,42</w:t>
+      <w:r>
+        <w:rPr>
+          <w:rFonts w:ascii="Times New Roman" w:hAnsi="Times New Roman" w:cs="Times New Roman"/>
+          <w:sz w:val="28"/>
+          <w:szCs w:val="28"/>
+        </w:rPr>
+        <w:t>23957,814</w:t>
       </w:r>
       <w:r>
         <w:rPr>
@@ -8096,7 +7900,23 @@
           <w:sz w:val="28"/>
           <w:szCs w:val="28"/>
         </w:rPr>
-        <w:t>/год, а также определен объем безубыточного производства программного продукта, который равен 7 штукам.</w:t>
+        <w:t xml:space="preserve">/год, а также определен объем безубыточного производства программного продукта, который равен </w:t>
+      </w:r>
+      <w:r>
+        <w:rPr>
+          <w:rFonts w:cstheme="minorHAnsi"/>
+          <w:sz w:val="28"/>
+          <w:szCs w:val="28"/>
+        </w:rPr>
+        <w:t>8</w:t>
+      </w:r>
+      <w:r>
+        <w:rPr>
+          <w:rFonts w:cstheme="minorHAnsi"/>
+          <w:sz w:val="28"/>
+          <w:szCs w:val="28"/>
+        </w:rPr>
+        <w:t xml:space="preserve"> штукам.</w:t>
       </w:r>
     </w:p>
     <w:p>
@@ -8116,7 +7936,7 @@
           <w:sz w:val="28"/>
           <w:szCs w:val="28"/>
         </w:rPr>
-        <w:t>Данный программный продукт актуален, так как он позволит автоматизировать расчет оптимального количества одновременно работающих касс, а также выявить наиболее совместимые группы товаров. Стоимость данного   программного   продукта   соответствует   текущей   рыночной   цене</w:t>
+        <w:t>Данный программный продукт актуален, так как он позволит автоматизировать расчет оптимального количества одновременно работающих касс, а также выявить наиболее совместимые группы товаров. Сто</w:t>
       </w:r>
       <w:r>
         <w:rPr>
@@ -8124,18 +7944,32 @@
           <w:sz w:val="28"/>
           <w:szCs w:val="28"/>
         </w:rPr>
+        <w:t xml:space="preserve">имость данного программного продукта соответствует текущей рыночной </w:t>
+      </w:r>
+      <w:r>
+        <w:rPr>
+          <w:rFonts w:cstheme="minorHAnsi"/>
+          <w:sz w:val="28"/>
+          <w:szCs w:val="28"/>
+        </w:rPr>
+        <w:t>цене</w:t>
+      </w:r>
+      <w:r>
+        <w:rPr>
+          <w:rFonts w:cstheme="minorHAnsi"/>
+          <w:sz w:val="28"/>
+          <w:szCs w:val="28"/>
+        </w:rPr>
         <w:t xml:space="preserve"> похожих программ. Также при использовании данного программного продукта нет </w:t>
       </w:r>
-      <w:proofErr w:type="gramStart"/>
       <w:r>
         <w:rPr>
           <w:rFonts w:cstheme="minorHAnsi"/>
           <w:sz w:val="28"/>
           <w:szCs w:val="28"/>
         </w:rPr>
-        <w:t>необходимости</w:t>
-      </w:r>
-      <w:proofErr w:type="gramEnd"/>
+        <w:t>необходимости,</w:t>
+      </w:r>
       <w:r>
         <w:rPr>
           <w:rFonts w:cstheme="minorHAnsi"/>
